--- a/StudiiFezabilitate/Avize/modele_cereri/00. Common/01. APM/Model email.docx
+++ b/StudiiFezabilitate/Avize/modele_cereri/00. Common/01. APM/Model email.docx
@@ -10,7 +10,7 @@
     <w:p/>
     <w:p>
       <w:r>
-        <w:t>{{email_apm}}</w:t>
+        <w:t>{{email}}</w:t>
       </w:r>
     </w:p>
     <w:p/>
